--- a/documents/pdm_plan_v_1.1.docx
+++ b/documents/pdm_plan_v_1.1.docx
@@ -1,6 +1,6 @@
 
 <file path=word/document.xml><?xml version="1.0" encoding="utf-8"?>
-<w:document xmlns:wpc="http://schemas.microsoft.com/office/word/2010/wordprocessingCanvas" xmlns:cx="http://schemas.microsoft.com/office/drawing/2014/chartex" xmlns:cx1="http://schemas.microsoft.com/office/drawing/2015/9/8/chartex" xmlns:cx2="http://schemas.microsoft.com/office/drawing/2015/10/21/chartex" xmlns:cx3="http://schemas.microsoft.com/office/drawing/2016/5/9/chartex" xmlns:cx4="http://schemas.microsoft.com/office/drawing/2016/5/10/chartex" xmlns:cx5="http://schemas.microsoft.com/office/drawing/2016/5/11/chartex" xmlns:cx6="http://schemas.microsoft.com/office/drawing/2016/5/12/chartex" xmlns:cx7="http://schemas.microsoft.com/office/drawing/2016/5/13/chartex" xmlns:cx8="http://schemas.microsoft.com/office/drawing/2016/5/14/chartex" xmlns:mc="http://schemas.openxmlformats.org/markup-compatibility/2006" xmlns:aink="http://schemas.microsoft.com/office/drawing/2016/ink" xmlns:am3d="http://schemas.microsoft.com/office/drawing/2017/model3d" xmlns:o="urn:schemas-microsoft-com:office:office" xmlns:oel="http://schemas.microsoft.com/office/2019/extlst" xmlns:r="http://schemas.openxmlformats.org/officeDocument/2006/relationships" xmlns:m="http://schemas.openxmlformats.org/officeDocument/2006/math" xmlns:v="urn:schemas-microsoft-com:vml" xmlns:wp14="http://schemas.microsoft.com/office/word/2010/wordprocessingDrawing" xmlns:wp="http://schemas.openxmlformats.org/drawingml/2006/wordprocessingDrawing" xmlns:w10="urn:schemas-microsoft-com:office:word" xmlns:w="http://schemas.openxmlformats.org/wordprocessingml/2006/main" xmlns:w14="http://schemas.microsoft.com/office/word/2010/wordml" xmlns:w15="http://schemas.microsoft.com/office/word/2012/wordml" xmlns:w16cex="http://schemas.microsoft.com/office/word/2018/wordml/cex" xmlns:w16cid="http://schemas.microsoft.com/office/word/2016/wordml/cid" xmlns:w16="http://schemas.microsoft.com/office/word/2018/wordml" xmlns:w16sdtdh="http://schemas.microsoft.com/office/word/2020/wordml/sdtdatahash" xmlns:w16se="http://schemas.microsoft.com/office/word/2015/wordml/symex" xmlns:wpg="http://schemas.microsoft.com/office/word/2010/wordprocessingGroup" xmlns:wpi="http://schemas.microsoft.com/office/word/2010/wordprocessingInk" xmlns:wne="http://schemas.microsoft.com/office/word/2006/wordml" xmlns:wps="http://schemas.microsoft.com/office/word/2010/wordprocessingShape" mc:Ignorable="w14 w15 w16se w16cid w16 w16cex w16sdtdh wp14">
+<w:document xmlns:wpc="http://schemas.microsoft.com/office/word/2010/wordprocessingCanvas" xmlns:cx="http://schemas.microsoft.com/office/drawing/2014/chartex" xmlns:cx1="http://schemas.microsoft.com/office/drawing/2015/9/8/chartex" xmlns:cx2="http://schemas.microsoft.com/office/drawing/2015/10/21/chartex" xmlns:cx3="http://schemas.microsoft.com/office/drawing/2016/5/9/chartex" xmlns:cx4="http://schemas.microsoft.com/office/drawing/2016/5/10/chartex" xmlns:cx5="http://schemas.microsoft.com/office/drawing/2016/5/11/chartex" xmlns:cx6="http://schemas.microsoft.com/office/drawing/2016/5/12/chartex" xmlns:cx7="http://schemas.microsoft.com/office/drawing/2016/5/13/chartex" xmlns:cx8="http://schemas.microsoft.com/office/drawing/2016/5/14/chartex" xmlns:mc="http://schemas.openxmlformats.org/markup-compatibility/2006" xmlns:aink="http://schemas.microsoft.com/office/drawing/2016/ink" xmlns:am3d="http://schemas.microsoft.com/office/drawing/2017/model3d" xmlns:o="urn:schemas-microsoft-com:office:office" xmlns:oel="http://schemas.microsoft.com/office/2019/extlst" xmlns:r="http://schemas.openxmlformats.org/officeDocument/2006/relationships" xmlns:m="http://schemas.openxmlformats.org/officeDocument/2006/math" xmlns:v="urn:schemas-microsoft-com:vml" xmlns:wp14="http://schemas.microsoft.com/office/word/2010/wordprocessingDrawing" xmlns:wp="http://schemas.openxmlformats.org/drawingml/2006/wordprocessingDrawing" xmlns:w10="urn:schemas-microsoft-com:office:word" xmlns:w="http://schemas.openxmlformats.org/wordprocessingml/2006/main" xmlns:w14="http://schemas.microsoft.com/office/word/2010/wordml" xmlns:w15="http://schemas.microsoft.com/office/word/2012/wordml" xmlns:w16cex="http://schemas.microsoft.com/office/word/2018/wordml/cex" xmlns:w16cid="http://schemas.microsoft.com/office/word/2016/wordml/cid" xmlns:w16="http://schemas.microsoft.com/office/word/2018/wordml" xmlns:w16du="http://schemas.microsoft.com/office/word/2023/wordml/word16du" xmlns:w16sdtdh="http://schemas.microsoft.com/office/word/2020/wordml/sdtdatahash" xmlns:w16se="http://schemas.microsoft.com/office/word/2015/wordml/symex" xmlns:wpg="http://schemas.microsoft.com/office/word/2010/wordprocessingGroup" xmlns:wpi="http://schemas.microsoft.com/office/word/2010/wordprocessingInk" xmlns:wne="http://schemas.microsoft.com/office/word/2006/wordml" xmlns:wps="http://schemas.microsoft.com/office/word/2010/wordprocessingShape" mc:Ignorable="w14 w15 w16se w16cid w16 w16cex w16sdtdh w16du wp14">
   <w:body>
     <w:p>
       <w:pPr>
@@ -1515,6 +1515,11 @@
     <w:p>
       <w:pPr>
         <w:pStyle w:val="Heading4"/>
+        <w:rPr>
+          <w:rFonts w:ascii="Calibri" w:hAnsi="Calibri" w:cs="Calibri"/>
+          <w:sz w:val="22"/>
+          <w:szCs w:val="22"/>
+        </w:rPr>
       </w:pPr>
       <w:r>
         <w:t>Timeline:</w:t>
@@ -1522,15 +1527,28 @@
       <w:r>
         <w:br/>
       </w:r>
-      <w:r>
-        <w:rPr>
+    </w:p>
+    <w:p>
+      <w:pPr>
+        <w:spacing w:line="240" w:lineRule="auto"/>
+        <w:rPr>
+          <w:rFonts w:ascii="Calibri" w:hAnsi="Calibri" w:cs="Calibri"/>
+          <w:sz w:val="22"/>
+          <w:szCs w:val="22"/>
+        </w:rPr>
+      </w:pPr>
+      <w:r>
+        <w:rPr>
+          <w:rFonts w:ascii="Calibri" w:hAnsi="Calibri" w:cs="Calibri"/>
           <w:noProof/>
+          <w:sz w:val="22"/>
+          <w:szCs w:val="22"/>
         </w:rPr>
         <w:drawing>
-          <wp:inline distT="0" distB="0" distL="0" distR="0" wp14:anchorId="70E08757" wp14:editId="328118E1">
-            <wp:extent cx="7058025" cy="3467100"/>
-            <wp:effectExtent l="0" t="0" r="9525" b="0"/>
-            <wp:docPr id="1458005074" name="Picture 3"/>
+          <wp:inline distT="0" distB="0" distL="0" distR="0" wp14:anchorId="3674536E" wp14:editId="2C8825DC">
+            <wp:extent cx="6992862" cy="3324225"/>
+            <wp:effectExtent l="0" t="0" r="0" b="0"/>
+            <wp:docPr id="754230511" name="Picture 2"/>
             <wp:cNvGraphicFramePr>
               <a:graphicFrameLocks xmlns:a="http://schemas.openxmlformats.org/drawingml/2006/main" noChangeAspect="1"/>
             </wp:cNvGraphicFramePr>
@@ -1538,7 +1556,7 @@
               <a:graphicData uri="http://schemas.openxmlformats.org/drawingml/2006/picture">
                 <pic:pic xmlns:pic="http://schemas.openxmlformats.org/drawingml/2006/picture">
                   <pic:nvPicPr>
-                    <pic:cNvPr id="0" name="Picture 4"/>
+                    <pic:cNvPr id="0" name="Picture 3"/>
                     <pic:cNvPicPr>
                       <a:picLocks noChangeAspect="1" noChangeArrowheads="1"/>
                     </pic:cNvPicPr>
@@ -1559,7 +1577,7 @@
                   <pic:spPr bwMode="auto">
                     <a:xfrm>
                       <a:off x="0" y="0"/>
-                      <a:ext cx="7085161" cy="3480430"/>
+                      <a:ext cx="7034101" cy="3343829"/>
                     </a:xfrm>
                     <a:prstGeom prst="rect">
                       <a:avLst/>
@@ -1575,31 +1593,15 @@
     </w:p>
     <w:p>
       <w:pPr>
-        <w:spacing w:line="240" w:lineRule="auto"/>
-        <w:rPr>
-          <w:rFonts w:ascii="Calibri" w:hAnsi="Calibri" w:cs="Calibri"/>
-          <w:sz w:val="22"/>
-          <w:szCs w:val="22"/>
-        </w:rPr>
+        <w:pStyle w:val="Heading3"/>
       </w:pPr>
-    </w:p>
-    <w:p>
-      <w:pPr>
-        <w:spacing w:line="240" w:lineRule="auto"/>
-        <w:rPr>
-          <w:rFonts w:ascii="Calibri" w:hAnsi="Calibri" w:cs="Calibri"/>
-          <w:sz w:val="22"/>
-          <w:szCs w:val="22"/>
-        </w:rPr>
-      </w:pPr>
+      <w:bookmarkStart w:id="0" w:name="_Hlk169447312"/>
     </w:p>
     <w:p>
       <w:pPr>
         <w:pStyle w:val="Heading3"/>
       </w:pPr>
-      <w:bookmarkStart w:id="0" w:name="_Hlk169447312"/>
-      <w:r>
-        <w:lastRenderedPageBreak/>
+      <w:r>
         <w:t>Data Management Plan</w:t>
       </w:r>
     </w:p>
@@ -1733,25 +1735,7 @@
             <w:sz w:val="22"/>
             <w:szCs w:val="22"/>
           </w:rPr>
-          <w:t xml:space="preserve"> D</w:t>
-        </w:r>
-        <w:r>
-          <w:rPr>
-            <w:rStyle w:val="Hyperlink"/>
-            <w:rFonts w:ascii="Calibri" w:eastAsiaTheme="minorHAnsi" w:hAnsi="Calibri" w:cs="Calibri"/>
-            <w:sz w:val="22"/>
-            <w:szCs w:val="22"/>
-          </w:rPr>
-          <w:t>a</w:t>
-        </w:r>
-        <w:r>
-          <w:rPr>
-            <w:rStyle w:val="Hyperlink"/>
-            <w:rFonts w:ascii="Calibri" w:eastAsiaTheme="minorHAnsi" w:hAnsi="Calibri" w:cs="Calibri"/>
-            <w:sz w:val="22"/>
-            <w:szCs w:val="22"/>
-          </w:rPr>
-          <w:t>taset</w:t>
+          <w:t xml:space="preserve"> Dataset</w:t>
         </w:r>
       </w:hyperlink>
       <w:r>
@@ -1803,7 +1787,7 @@
           <w:szCs w:val="22"/>
         </w:rPr>
         <w:br/>
-        <w:t>This dataset contains historical data on 594,643 transactions from 4,112 unique users. The target variable (fraud) identifies fraudulent payments, while the remaining seven columns include a time step identifier, personal information about the payer (such as an identifier, age, and gender), and transaction details (including merchant, category, and amount).</w:t>
+        <w:t xml:space="preserve">This dataset contains historical data on 594,643 transactions from 4,112 unique users. The target variable (fraud) identifies fraudulent payments, while the remaining seven columns include a time step identifier, personal information about the payer (such as an identifier, age, and gender), and transaction details (including merchant, category, and amount). </w:t>
       </w:r>
       <w:r>
         <w:rPr>
@@ -1814,7 +1798,7 @@
           <w:sz w:val="22"/>
           <w:szCs w:val="22"/>
         </w:rPr>
-        <w:t xml:space="preserve"> </w:t>
+        <w:t>Out of all the transactions in the dataset, only 7,200 records are identified as fraud, resulting in a highly imbalanced dataset.</w:t>
       </w:r>
       <w:r>
         <w:rPr>
@@ -1825,7 +1809,7 @@
           <w:sz w:val="22"/>
           <w:szCs w:val="22"/>
         </w:rPr>
-        <w:t>Out of all the transactions in the dataset, only 7,200 records are identified as fraud, resulting in a highly imbalanced dataset.</w:t>
+        <w:br/>
       </w:r>
       <w:r>
         <w:rPr>
@@ -1840,17 +1824,6 @@
       </w:r>
       <w:r>
         <w:rPr>
-          <w:rFonts w:ascii="Calibri" w:eastAsiaTheme="minorHAnsi" w:hAnsi="Calibri" w:cs="Calibri"/>
-          <w:i w:val="0"/>
-          <w:iCs w:val="0"/>
-          <w:color w:val="auto"/>
-          <w:sz w:val="22"/>
-          <w:szCs w:val="22"/>
-        </w:rPr>
-        <w:br/>
-      </w:r>
-      <w:r>
-        <w:rPr>
           <w:rFonts w:ascii="Calibri" w:hAnsi="Calibri" w:cs="Calibri"/>
           <w:i w:val="0"/>
           <w:iCs w:val="0"/>
@@ -1874,7 +1847,15 @@
           <w:sz w:val="22"/>
           <w:szCs w:val="22"/>
         </w:rPr>
-        <w:t xml:space="preserve">GitHub Repository: </w:t>
+        <w:t>GitHub repository</w:t>
+      </w:r>
+      <w:r>
+        <w:rPr>
+          <w:rFonts w:ascii="Calibri" w:hAnsi="Calibri" w:cs="Calibri"/>
+          <w:sz w:val="22"/>
+          <w:szCs w:val="22"/>
+        </w:rPr>
+        <w:t xml:space="preserve"> (Link: </w:t>
       </w:r>
       <w:hyperlink r:id="rId6" w:history="1">
         <w:r>
@@ -1884,7 +1865,7 @@
             <w:sz w:val="22"/>
             <w:szCs w:val="22"/>
           </w:rPr>
-          <w:t>fraud-detection</w:t>
+          <w:t>fraud-dete</w:t>
         </w:r>
         <w:r>
           <w:rPr>
@@ -1893,7 +1874,7 @@
             <w:sz w:val="22"/>
             <w:szCs w:val="22"/>
           </w:rPr>
-          <w:t>-</w:t>
+          <w:t>c</w:t>
         </w:r>
         <w:r>
           <w:rPr>
@@ -1902,17 +1883,43 @@
             <w:sz w:val="22"/>
             <w:szCs w:val="22"/>
           </w:rPr>
-          <w:t>rag</w:t>
+          <w:t>ti</w:t>
+        </w:r>
+        <w:r>
+          <w:rPr>
+            <w:rStyle w:val="Hyperlink"/>
+            <w:rFonts w:ascii="Calibri" w:hAnsi="Calibri" w:cs="Calibri"/>
+            <w:sz w:val="22"/>
+            <w:szCs w:val="22"/>
+          </w:rPr>
+          <w:t>o</w:t>
+        </w:r>
+        <w:r>
+          <w:rPr>
+            <w:rStyle w:val="Hyperlink"/>
+            <w:rFonts w:ascii="Calibri" w:hAnsi="Calibri" w:cs="Calibri"/>
+            <w:sz w:val="22"/>
+            <w:szCs w:val="22"/>
+          </w:rPr>
+          <w:t>n-rag</w:t>
         </w:r>
       </w:hyperlink>
       <w:r>
         <w:rPr>
-          <w:rFonts w:ascii="Calibri" w:hAnsi="Calibri" w:cs="Calibri"/>
-          <w:sz w:val="22"/>
-          <w:szCs w:val="22"/>
-        </w:rPr>
-        <w:br/>
-        <w:t>GitHub repository will be utilized for version control and documentation of the project. All code, data, and documentation files will be stored in the repository, ensuring accessibility and traceability of changes throughout the project's lifecycle.</w:t>
+          <w:rStyle w:val="Hyperlink"/>
+          <w:rFonts w:ascii="Calibri" w:hAnsi="Calibri" w:cs="Calibri"/>
+          <w:sz w:val="22"/>
+          <w:szCs w:val="22"/>
+        </w:rPr>
+        <w:t>)</w:t>
+      </w:r>
+      <w:r>
+        <w:rPr>
+          <w:rFonts w:ascii="Calibri" w:hAnsi="Calibri" w:cs="Calibri"/>
+          <w:sz w:val="22"/>
+          <w:szCs w:val="22"/>
+        </w:rPr>
+        <w:t xml:space="preserve"> will be utilized for version control and documentation of the project. All code, data, and documentation files will be stored in the repository, ensuring accessibility and traceability of changes throughout the project's lifecycle.</w:t>
       </w:r>
       <w:r>
         <w:rPr>
@@ -2082,13 +2089,6 @@
           <w:szCs w:val="22"/>
         </w:rPr>
         <w:br/>
-      </w:r>
-      <w:r>
-        <w:rPr>
-          <w:rFonts w:ascii="Calibri" w:hAnsi="Calibri" w:cs="Calibri"/>
-          <w:sz w:val="22"/>
-          <w:szCs w:val="22"/>
-        </w:rPr>
         <w:t>Additionally, the dataset adheres to UH Ethical Policies as it is anonymized, ensuring ethical compliance.</w:t>
       </w:r>
       <w:r>
@@ -2098,13 +2098,6 @@
           <w:szCs w:val="22"/>
         </w:rPr>
         <w:br/>
-      </w:r>
-      <w:r>
-        <w:rPr>
-          <w:rFonts w:ascii="Calibri" w:hAnsi="Calibri" w:cs="Calibri"/>
-          <w:sz w:val="22"/>
-          <w:szCs w:val="22"/>
-        </w:rPr>
         <w:t xml:space="preserve">The dataset is openly accessible for academic and research purposes, authorized for use in research by </w:t>
       </w:r>
       <w:proofErr w:type="spellStart"/>
@@ -2184,7 +2177,7 @@
 </file>
 
 <file path=word/styles.xml><?xml version="1.0" encoding="utf-8"?>
-<w:styles xmlns:mc="http://schemas.openxmlformats.org/markup-compatibility/2006" xmlns:r="http://schemas.openxmlformats.org/officeDocument/2006/relationships" xmlns:w="http://schemas.openxmlformats.org/wordprocessingml/2006/main" xmlns:w14="http://schemas.microsoft.com/office/word/2010/wordml" xmlns:w15="http://schemas.microsoft.com/office/word/2012/wordml" xmlns:w16cex="http://schemas.microsoft.com/office/word/2018/wordml/cex" xmlns:w16cid="http://schemas.microsoft.com/office/word/2016/wordml/cid" xmlns:w16="http://schemas.microsoft.com/office/word/2018/wordml" xmlns:w16sdtdh="http://schemas.microsoft.com/office/word/2020/wordml/sdtdatahash" xmlns:w16se="http://schemas.microsoft.com/office/word/2015/wordml/symex" mc:Ignorable="w14 w15 w16se w16cid w16 w16cex w16sdtdh">
+<w:styles xmlns:mc="http://schemas.openxmlformats.org/markup-compatibility/2006" xmlns:r="http://schemas.openxmlformats.org/officeDocument/2006/relationships" xmlns:w="http://schemas.openxmlformats.org/wordprocessingml/2006/main" xmlns:w14="http://schemas.microsoft.com/office/word/2010/wordml" xmlns:w15="http://schemas.microsoft.com/office/word/2012/wordml" xmlns:w16cex="http://schemas.microsoft.com/office/word/2018/wordml/cex" xmlns:w16cid="http://schemas.microsoft.com/office/word/2016/wordml/cid" xmlns:w16="http://schemas.microsoft.com/office/word/2018/wordml" xmlns:w16du="http://schemas.microsoft.com/office/word/2023/wordml/word16du" xmlns:w16sdtdh="http://schemas.microsoft.com/office/word/2020/wordml/sdtdatahash" xmlns:w16se="http://schemas.microsoft.com/office/word/2015/wordml/symex" mc:Ignorable="w14 w15 w16se w16cid w16 w16cex w16sdtdh w16du">
   <w:docDefaults>
     <w:rPrDefault>
       <w:rPr>
@@ -2792,6 +2785,7 @@
   <w:style w:type="character" w:default="1" w:styleId="DefaultParagraphFont">
     <w:name w:val="Default Paragraph Font"/>
     <w:uiPriority w:val="1"/>
+    <w:semiHidden/>
     <w:unhideWhenUsed/>
   </w:style>
   <w:style w:type="table" w:default="1" w:styleId="TableNormal">
